--- a/需求度量文档/08-需求度量-管理车辆信息-王嘉琛.docx
+++ b/需求度量文档/08-需求度量-管理车辆信息-王嘉琛.docx
@@ -12,8 +12,6 @@
       <w:r>
         <w:t>8</w:t>
       </w:r>
-      <w:bookmarkStart w:id="0" w:name="_GoBack"/>
-      <w:bookmarkEnd w:id="0"/>
       <w:r>
         <w:rPr>
           <w:rFonts w:hint="eastAsia"/>
@@ -739,15 +737,29 @@
               <w:jc w:val="center"/>
             </w:pPr>
             <w:r>
-              <w:t>Manage.cancle</w:t>
-            </w:r>
-          </w:p>
-          <w:p>
-            <w:pPr>
-              <w:jc w:val="center"/>
-            </w:pPr>
-            <w:r>
-              <w:t>Manage.sure</w:t>
+              <w:t>Manage</w:t>
+            </w:r>
+            <w:r>
+              <w:t>.new</w:t>
+            </w:r>
+            <w:r>
+              <w:t>.cancle</w:t>
+            </w:r>
+          </w:p>
+          <w:p>
+            <w:pPr>
+              <w:jc w:val="center"/>
+            </w:pPr>
+            <w:r>
+              <w:t>Manage</w:t>
+            </w:r>
+            <w:r>
+              <w:t>.new</w:t>
+            </w:r>
+            <w:bookmarkStart w:id="0" w:name="_GoBack"/>
+            <w:bookmarkEnd w:id="0"/>
+            <w:r>
+              <w:t>.sure</w:t>
             </w:r>
           </w:p>
         </w:tc>
